--- a/docassemble/HousingCodeChecklist/data/templates/Housing_Code_Checklist.docx
+++ b/docassemble/HousingCodeChecklist/data/templates/Housing_Code_Checklist.docx
@@ -2,24 +2,64 @@
 <file path=word/document.xml><?xml version="1.0" encoding="utf-8"?>
 <w:document xmlns:wpc="http://schemas.microsoft.com/office/word/2010/wordprocessingCanvas" xmlns:cx="http://schemas.microsoft.com/office/drawing/2014/chartex" xmlns:cx1="http://schemas.microsoft.com/office/drawing/2015/9/8/chartex" xmlns:mc="http://schemas.openxmlformats.org/markup-compatibility/2006" xmlns:o="urn:schemas-microsoft-com:office:office" xmlns:r="http://schemas.openxmlformats.org/officeDocument/2006/relationships" xmlns:m="http://schemas.openxmlformats.org/officeDocument/2006/math" xmlns:v="urn:schemas-microsoft-com:vml" xmlns:wp14="http://schemas.microsoft.com/office/word/2010/wordprocessingDrawing" xmlns:wp="http://schemas.openxmlformats.org/drawingml/2006/wordprocessingDrawing" xmlns:w10="urn:schemas-microsoft-com:office:word" xmlns:w="http://schemas.openxmlformats.org/wordprocessingml/2006/main" xmlns:w14="http://schemas.microsoft.com/office/word/2010/wordml" xmlns:w15="http://schemas.microsoft.com/office/word/2012/wordml" xmlns:w16se="http://schemas.microsoft.com/office/word/2015/wordml/symex" xmlns:wpg="http://schemas.microsoft.com/office/word/2010/wordprocessingGroup" xmlns:wpi="http://schemas.microsoft.com/office/word/2010/wordprocessingInk" xmlns:wne="http://schemas.microsoft.com/office/word/2006/wordml" xmlns:wps="http://schemas.microsoft.com/office/word/2010/wordprocessingShape" mc:Ignorable="w14 w15 w16se wp14">
   <w:body>
+    <w:tbl>
+      <w:tblPr>
+        <w:tblStyle w:val="TableGrid"/>
+        <w:tblW w:w="0" w:type="auto"/>
+        <w:tblBorders>
+          <w:top w:val="none" w:sz="0" w:space="0" w:color="auto"/>
+          <w:left w:val="none" w:sz="0" w:space="0" w:color="auto"/>
+          <w:bottom w:val="single" w:sz="12" w:space="0" w:color="auto"/>
+          <w:right w:val="none" w:sz="0" w:space="0" w:color="auto"/>
+          <w:insideH w:val="none" w:sz="0" w:space="0" w:color="auto"/>
+          <w:insideV w:val="none" w:sz="0" w:space="0" w:color="auto"/>
+        </w:tblBorders>
+        <w:tblCellMar>
+          <w:top w:w="144" w:type="dxa"/>
+          <w:left w:w="115" w:type="dxa"/>
+          <w:bottom w:w="144" w:type="dxa"/>
+          <w:right w:w="115" w:type="dxa"/>
+        </w:tblCellMar>
+        <w:tblLook w:val="04A0" w:firstRow="1" w:lastRow="0" w:firstColumn="1" w:lastColumn="0" w:noHBand="0" w:noVBand="1"/>
+      </w:tblPr>
+      <w:tblGrid>
+        <w:gridCol w:w="9350"/>
+      </w:tblGrid>
+      <w:tr>
+        <w:tc>
+          <w:tcPr>
+            <w:tcW w:w="9350" w:type="dxa"/>
+            <w:shd w:val="clear" w:color="auto" w:fill="D9D9D9" w:themeFill="background1" w:themeFillShade="D9"/>
+          </w:tcPr>
+          <w:p>
+            <w:pPr>
+              <w:jc w:val="center"/>
+              <w:rPr>
+                <w:rFonts w:ascii="Arial" w:hAnsi="Arial" w:cs="Arial"/>
+                <w:b/>
+                <w:sz w:val="44"/>
+                <w:szCs w:val="44"/>
+              </w:rPr>
+            </w:pPr>
+            <w:r>
+              <w:rPr>
+                <w:rFonts w:ascii="Arial" w:hAnsi="Arial" w:cs="Arial"/>
+                <w:b/>
+                <w:sz w:val="44"/>
+                <w:szCs w:val="44"/>
+              </w:rPr>
+              <w:t>Housing Code Checklist</w:t>
+            </w:r>
+          </w:p>
+        </w:tc>
+      </w:tr>
+    </w:tbl>
     <w:p>
       <w:pPr>
         <w:rPr>
           <w:rFonts w:ascii="Times New Roman" w:hAnsi="Times New Roman" w:cs="Times New Roman"/>
         </w:rPr>
       </w:pPr>
-      <w:r>
-        <w:rPr>
-          <w:rFonts w:ascii="Times New Roman" w:hAnsi="Times New Roman" w:cs="Times New Roman"/>
-        </w:rPr>
-        <w:t xml:space="preserve">Housing </w:t>
-      </w:r>
-      <w:r>
-        <w:rPr>
-          <w:rFonts w:ascii="Times New Roman" w:hAnsi="Times New Roman" w:cs="Times New Roman"/>
-        </w:rPr>
-        <w:t>Code Checklist</w:t>
-      </w:r>
     </w:p>
     <w:p>
       <w:pPr>
@@ -27,6 +67,54 @@
           <w:rFonts w:ascii="Times New Roman" w:hAnsi="Times New Roman" w:cs="Times New Roman"/>
         </w:rPr>
       </w:pPr>
+      <w:r>
+        <w:rPr>
+          <w:rFonts w:ascii="Times New Roman" w:hAnsi="Times New Roman" w:cs="Times New Roman"/>
+        </w:rPr>
+        <w:t xml:space="preserve">Prepared for </w:t>
+      </w:r>
+      <w:r>
+        <w:rPr>
+          <w:rFonts w:ascii="Times New Roman" w:hAnsi="Times New Roman" w:cs="Times New Roman"/>
+        </w:rPr>
+        <w:t>{{ users }}</w:t>
+      </w:r>
+      <w:r>
+        <w:rPr>
+          <w:rFonts w:ascii="Times New Roman" w:hAnsi="Times New Roman" w:cs="Times New Roman"/>
+        </w:rPr>
+        <w:t xml:space="preserve"> on {{ </w:t>
+      </w:r>
+      <w:r>
+        <w:rPr>
+          <w:rFonts w:ascii="Times New Roman" w:hAnsi="Times New Roman" w:cs="Times New Roman"/>
+        </w:rPr>
+        <w:t xml:space="preserve">today() </w:t>
+      </w:r>
+      <w:r>
+        <w:rPr>
+          <w:rFonts w:ascii="Times New Roman" w:hAnsi="Times New Roman" w:cs="Times New Roman"/>
+        </w:rPr>
+        <w:t>}}</w:t>
+      </w:r>
+      <w:r>
+        <w:rPr>
+          <w:rFonts w:ascii="Times New Roman" w:hAnsi="Times New Roman" w:cs="Times New Roman"/>
+        </w:rPr>
+        <w:t xml:space="preserve"> at {{ users</w:t>
+      </w:r>
+      <w:r>
+        <w:rPr>
+          <w:rFonts w:ascii="Times New Roman" w:hAnsi="Times New Roman" w:cs="Times New Roman"/>
+        </w:rPr>
+        <w:t>[0]</w:t>
+      </w:r>
+      <w:r>
+        <w:rPr>
+          <w:rFonts w:ascii="Times New Roman" w:hAnsi="Times New Roman" w:cs="Times New Roman"/>
+        </w:rPr>
+        <w:t>.address.on_one_line() }}</w:t>
+      </w:r>
     </w:p>
     <w:p>
       <w:pPr>
@@ -34,14 +122,125 @@
           <w:rFonts w:ascii="Times New Roman" w:hAnsi="Times New Roman" w:cs="Times New Roman"/>
         </w:rPr>
       </w:pPr>
-      <w:r>
-        <w:rPr>
-          <w:rFonts w:ascii="Times New Roman" w:hAnsi="Times New Roman" w:cs="Times New Roman"/>
-        </w:rPr>
-        <w:t>Conditions report for {{ users }}</w:t>
+    </w:p>
+    <w:p>
+      <w:pPr>
+        <w:rPr>
+          <w:rFonts w:ascii="Times New Roman" w:hAnsi="Times New Roman" w:cs="Times New Roman"/>
+        </w:rPr>
+      </w:pPr>
+      <w:r>
+        <w:rPr>
+          <w:rFonts w:ascii="Times New Roman" w:hAnsi="Times New Roman" w:cs="Times New Roman"/>
+        </w:rPr>
+        <w:t xml:space="preserve">{%p for category in </w:t>
+      </w:r>
+      <w:r>
+        <w:rPr>
+          <w:rFonts w:ascii="Times New Roman" w:hAnsi="Times New Roman" w:cs="Times New Roman"/>
+        </w:rPr>
+        <w:t>bad_conditions</w:t>
+      </w:r>
+      <w:r>
+        <w:rPr>
+          <w:rFonts w:ascii="Times New Roman" w:hAnsi="Times New Roman" w:cs="Times New Roman"/>
+        </w:rPr>
+        <w:t xml:space="preserve"> </w:t>
+      </w:r>
+      <w:r>
+        <w:rPr>
+          <w:rFonts w:ascii="Times New Roman" w:hAnsi="Times New Roman" w:cs="Times New Roman"/>
+        </w:rPr>
+        <w:t>%}</w:t>
       </w:r>
       <w:bookmarkStart w:id="0" w:name="_GoBack"/>
       <w:bookmarkEnd w:id="0"/>
+    </w:p>
+    <w:p>
+      <w:pPr>
+        <w:rPr>
+          <w:rFonts w:ascii="Times New Roman" w:hAnsi="Times New Roman" w:cs="Times New Roman"/>
+        </w:rPr>
+      </w:pPr>
+      <w:r>
+        <w:rPr>
+          <w:rFonts w:ascii="Times New Roman" w:hAnsi="Times New Roman" w:cs="Times New Roman"/>
+        </w:rPr>
+        <w:t>{%p if category == 'Emergency'</w:t>
+      </w:r>
+    </w:p>
+    <w:p>
+      <w:pPr>
+        <w:pStyle w:val="Heading2"/>
+      </w:pPr>
+      <w:r>
+        <w:t>{{ category }}</w:t>
+      </w:r>
+    </w:p>
+    <w:p>
+      <w:pPr>
+        <w:pStyle w:val="ListParagraph"/>
+        <w:numPr>
+          <w:ilvl w:val="0"/>
+          <w:numId w:val="1"/>
+        </w:numPr>
+      </w:pPr>
+      <w:r>
+        <w:t xml:space="preserve">{%p for </w:t>
+      </w:r>
+      <w:r>
+        <w:t>index, row in bad_conditions[category].df.iterrows()</w:t>
+      </w:r>
+      <w:r>
+        <w:t xml:space="preserve"> </w:t>
+      </w:r>
+      <w:r>
+        <w:t>%}</w:t>
+      </w:r>
+    </w:p>
+    <w:p>
+      <w:pPr>
+        <w:pStyle w:val="ListParagraph"/>
+        <w:numPr>
+          <w:ilvl w:val="0"/>
+          <w:numId w:val="1"/>
+        </w:numPr>
+      </w:pPr>
+      <w:r>
+        <w:t xml:space="preserve">{{ </w:t>
+      </w:r>
+      <w:r>
+        <w:t>row</w:t>
+      </w:r>
+      <w:r>
+        <w:t>['D</w:t>
+      </w:r>
+      <w:r>
+        <w:t>escription</w:t>
+      </w:r>
+      <w:r>
+        <w:t>']</w:t>
+      </w:r>
+      <w:r>
+        <w:t xml:space="preserve"> }}</w:t>
+      </w:r>
+    </w:p>
+    <w:p>
+      <w:pPr>
+        <w:pStyle w:val="ListParagraph"/>
+        <w:numPr>
+          <w:ilvl w:val="0"/>
+          <w:numId w:val="1"/>
+        </w:numPr>
+      </w:pPr>
+      <w:r>
+        <w:t>{%p endfor %}</w:t>
+      </w:r>
+    </w:p>
+    <w:p>
+      <w:r>
+        <w:t>{%p endfor %}</w:t>
+      </w:r>
     </w:p>
     <w:sectPr>
       <w:pgSz w:w="12240" w:h="15840"/>
@@ -51,6 +250,126 @@
     </w:sectPr>
   </w:body>
 </w:document>
+</file>
+
+<file path=word/numbering.xml><?xml version="1.0" encoding="utf-8"?>
+<w:numbering xmlns:wpc="http://schemas.microsoft.com/office/word/2010/wordprocessingCanvas" xmlns:cx="http://schemas.microsoft.com/office/drawing/2014/chartex" xmlns:cx1="http://schemas.microsoft.com/office/drawing/2015/9/8/chartex" xmlns:mc="http://schemas.openxmlformats.org/markup-compatibility/2006" xmlns:o="urn:schemas-microsoft-com:office:office" xmlns:r="http://schemas.openxmlformats.org/officeDocument/2006/relationships" xmlns:m="http://schemas.openxmlformats.org/officeDocument/2006/math" xmlns:v="urn:schemas-microsoft-com:vml" xmlns:wp14="http://schemas.microsoft.com/office/word/2010/wordprocessingDrawing" xmlns:wp="http://schemas.openxmlformats.org/drawingml/2006/wordprocessingDrawing" xmlns:w10="urn:schemas-microsoft-com:office:word" xmlns:w="http://schemas.openxmlformats.org/wordprocessingml/2006/main" xmlns:w14="http://schemas.microsoft.com/office/word/2010/wordml" xmlns:w15="http://schemas.microsoft.com/office/word/2012/wordml" xmlns:w16se="http://schemas.microsoft.com/office/word/2015/wordml/symex" xmlns:wpg="http://schemas.microsoft.com/office/word/2010/wordprocessingGroup" xmlns:wpi="http://schemas.microsoft.com/office/word/2010/wordprocessingInk" xmlns:wne="http://schemas.microsoft.com/office/word/2006/wordml" xmlns:wps="http://schemas.microsoft.com/office/word/2010/wordprocessingShape" mc:Ignorable="w14 w15 w16se wp14">
+  <w:abstractNum w:abstractNumId="0" w15:restartNumberingAfterBreak="0">
+    <w:nsid w:val="558633A3"/>
+    <w:multiLevelType w:val="hybridMultilevel"/>
+    <w:tmpl w:val="61486FE8"/>
+    <w:lvl w:ilvl="0" w:tplc="C9CC0B2E">
+      <w:numFmt w:val="bullet"/>
+      <w:lvlText w:val=""/>
+      <w:lvlJc w:val="left"/>
+      <w:pPr>
+        <w:ind w:left="720" w:hanging="360"/>
+      </w:pPr>
+      <w:rPr>
+        <w:rFonts w:ascii="Symbol" w:eastAsiaTheme="minorHAnsi" w:hAnsi="Symbol" w:cstheme="minorBidi" w:hint="default"/>
+      </w:rPr>
+    </w:lvl>
+    <w:lvl w:ilvl="1" w:tplc="04090003" w:tentative="1">
+      <w:start w:val="1"/>
+      <w:numFmt w:val="bullet"/>
+      <w:lvlText w:val="o"/>
+      <w:lvlJc w:val="left"/>
+      <w:pPr>
+        <w:ind w:left="1440" w:hanging="360"/>
+      </w:pPr>
+      <w:rPr>
+        <w:rFonts w:ascii="Courier New" w:hAnsi="Courier New" w:cs="Courier New" w:hint="default"/>
+      </w:rPr>
+    </w:lvl>
+    <w:lvl w:ilvl="2" w:tplc="04090005" w:tentative="1">
+      <w:start w:val="1"/>
+      <w:numFmt w:val="bullet"/>
+      <w:lvlText w:val=""/>
+      <w:lvlJc w:val="left"/>
+      <w:pPr>
+        <w:ind w:left="2160" w:hanging="360"/>
+      </w:pPr>
+      <w:rPr>
+        <w:rFonts w:ascii="Wingdings" w:hAnsi="Wingdings" w:hint="default"/>
+      </w:rPr>
+    </w:lvl>
+    <w:lvl w:ilvl="3" w:tplc="04090001" w:tentative="1">
+      <w:start w:val="1"/>
+      <w:numFmt w:val="bullet"/>
+      <w:lvlText w:val=""/>
+      <w:lvlJc w:val="left"/>
+      <w:pPr>
+        <w:ind w:left="2880" w:hanging="360"/>
+      </w:pPr>
+      <w:rPr>
+        <w:rFonts w:ascii="Symbol" w:hAnsi="Symbol" w:hint="default"/>
+      </w:rPr>
+    </w:lvl>
+    <w:lvl w:ilvl="4" w:tplc="04090003" w:tentative="1">
+      <w:start w:val="1"/>
+      <w:numFmt w:val="bullet"/>
+      <w:lvlText w:val="o"/>
+      <w:lvlJc w:val="left"/>
+      <w:pPr>
+        <w:ind w:left="3600" w:hanging="360"/>
+      </w:pPr>
+      <w:rPr>
+        <w:rFonts w:ascii="Courier New" w:hAnsi="Courier New" w:cs="Courier New" w:hint="default"/>
+      </w:rPr>
+    </w:lvl>
+    <w:lvl w:ilvl="5" w:tplc="04090005" w:tentative="1">
+      <w:start w:val="1"/>
+      <w:numFmt w:val="bullet"/>
+      <w:lvlText w:val=""/>
+      <w:lvlJc w:val="left"/>
+      <w:pPr>
+        <w:ind w:left="4320" w:hanging="360"/>
+      </w:pPr>
+      <w:rPr>
+        <w:rFonts w:ascii="Wingdings" w:hAnsi="Wingdings" w:hint="default"/>
+      </w:rPr>
+    </w:lvl>
+    <w:lvl w:ilvl="6" w:tplc="04090001" w:tentative="1">
+      <w:start w:val="1"/>
+      <w:numFmt w:val="bullet"/>
+      <w:lvlText w:val=""/>
+      <w:lvlJc w:val="left"/>
+      <w:pPr>
+        <w:ind w:left="5040" w:hanging="360"/>
+      </w:pPr>
+      <w:rPr>
+        <w:rFonts w:ascii="Symbol" w:hAnsi="Symbol" w:hint="default"/>
+      </w:rPr>
+    </w:lvl>
+    <w:lvl w:ilvl="7" w:tplc="04090003" w:tentative="1">
+      <w:start w:val="1"/>
+      <w:numFmt w:val="bullet"/>
+      <w:lvlText w:val="o"/>
+      <w:lvlJc w:val="left"/>
+      <w:pPr>
+        <w:ind w:left="5760" w:hanging="360"/>
+      </w:pPr>
+      <w:rPr>
+        <w:rFonts w:ascii="Courier New" w:hAnsi="Courier New" w:cs="Courier New" w:hint="default"/>
+      </w:rPr>
+    </w:lvl>
+    <w:lvl w:ilvl="8" w:tplc="04090005" w:tentative="1">
+      <w:start w:val="1"/>
+      <w:numFmt w:val="bullet"/>
+      <w:lvlText w:val=""/>
+      <w:lvlJc w:val="left"/>
+      <w:pPr>
+        <w:ind w:left="6480" w:hanging="360"/>
+      </w:pPr>
+      <w:rPr>
+        <w:rFonts w:ascii="Wingdings" w:hAnsi="Wingdings" w:hint="default"/>
+      </w:rPr>
+    </w:lvl>
+  </w:abstractNum>
+  <w:num w:numId="1">
+    <w:abstractNumId w:val="0"/>
+  </w:num>
+</w:numbering>
 </file>
 
 <file path=word/styles.xml><?xml version="1.0" encoding="utf-8"?>
@@ -447,6 +766,31 @@
     <w:name w:val="Normal"/>
     <w:qFormat/>
   </w:style>
+  <w:style w:type="paragraph" w:styleId="Heading2">
+    <w:name w:val="heading 2"/>
+    <w:basedOn w:val="Normal"/>
+    <w:next w:val="Normal"/>
+    <w:link w:val="Heading2Char"/>
+    <w:uiPriority w:val="9"/>
+    <w:unhideWhenUsed/>
+    <w:qFormat/>
+    <w:rsid w:val="00F33FBA"/>
+    <w:pPr>
+      <w:keepNext/>
+      <w:keepLines/>
+      <w:pBdr>
+        <w:bottom w:val="single" w:sz="12" w:space="1" w:color="auto"/>
+      </w:pBdr>
+      <w:spacing w:before="40" w:after="0"/>
+      <w:outlineLvl w:val="1"/>
+    </w:pPr>
+    <w:rPr>
+      <w:rFonts w:asciiTheme="majorHAnsi" w:eastAsiaTheme="majorEastAsia" w:hAnsiTheme="majorHAnsi" w:cstheme="majorBidi"/>
+      <w:color w:val="2E74B5" w:themeColor="accent1" w:themeShade="BF"/>
+      <w:sz w:val="26"/>
+      <w:szCs w:val="26"/>
+    </w:rPr>
+  </w:style>
   <w:style w:type="character" w:default="1" w:styleId="DefaultParagraphFont">
     <w:name w:val="Default Paragraph Font"/>
     <w:uiPriority w:val="1"/>
@@ -473,6 +817,49 @@
     <w:uiPriority w:val="99"/>
     <w:semiHidden/>
     <w:unhideWhenUsed/>
+  </w:style>
+  <w:style w:type="table" w:styleId="TableGrid">
+    <w:name w:val="Table Grid"/>
+    <w:basedOn w:val="TableNormal"/>
+    <w:uiPriority w:val="39"/>
+    <w:rsid w:val="006957AB"/>
+    <w:pPr>
+      <w:spacing w:after="0" w:line="240" w:lineRule="auto"/>
+    </w:pPr>
+    <w:tblPr>
+      <w:tblBorders>
+        <w:top w:val="single" w:sz="4" w:space="0" w:color="auto"/>
+        <w:left w:val="single" w:sz="4" w:space="0" w:color="auto"/>
+        <w:bottom w:val="single" w:sz="4" w:space="0" w:color="auto"/>
+        <w:right w:val="single" w:sz="4" w:space="0" w:color="auto"/>
+        <w:insideH w:val="single" w:sz="4" w:space="0" w:color="auto"/>
+        <w:insideV w:val="single" w:sz="4" w:space="0" w:color="auto"/>
+      </w:tblBorders>
+    </w:tblPr>
+  </w:style>
+  <w:style w:type="character" w:customStyle="1" w:styleId="Heading2Char">
+    <w:name w:val="Heading 2 Char"/>
+    <w:basedOn w:val="DefaultParagraphFont"/>
+    <w:link w:val="Heading2"/>
+    <w:uiPriority w:val="9"/>
+    <w:rsid w:val="00F33FBA"/>
+    <w:rPr>
+      <w:rFonts w:asciiTheme="majorHAnsi" w:eastAsiaTheme="majorEastAsia" w:hAnsiTheme="majorHAnsi" w:cstheme="majorBidi"/>
+      <w:color w:val="2E74B5" w:themeColor="accent1" w:themeShade="BF"/>
+      <w:sz w:val="26"/>
+      <w:szCs w:val="26"/>
+    </w:rPr>
+  </w:style>
+  <w:style w:type="paragraph" w:styleId="ListParagraph">
+    <w:name w:val="List Paragraph"/>
+    <w:basedOn w:val="Normal"/>
+    <w:uiPriority w:val="34"/>
+    <w:qFormat/>
+    <w:rsid w:val="006957AB"/>
+    <w:pPr>
+      <w:ind w:left="720"/>
+      <w:contextualSpacing/>
+    </w:pPr>
   </w:style>
 </w:styles>
 </file>

--- a/docassemble/HousingCodeChecklist/data/templates/Housing_Code_Checklist.docx
+++ b/docassemble/HousingCodeChecklist/data/templates/Housing_Code_Checklist.docx
@@ -153,29 +153,61 @@
         </w:rPr>
         <w:t>%}</w:t>
       </w:r>
+    </w:p>
+    <w:p>
+      <w:pPr>
+        <w:rPr>
+          <w:rFonts w:ascii="Times New Roman" w:hAnsi="Times New Roman" w:cs="Times New Roman"/>
+        </w:rPr>
+      </w:pPr>
+      <w:r>
+        <w:rPr>
+          <w:rFonts w:ascii="Times New Roman" w:hAnsi="Times New Roman" w:cs="Times New Roman"/>
+        </w:rPr>
+        <w:t>{%p if category == 'Emergency'</w:t>
+      </w:r>
+      <w:r>
+        <w:rPr>
+          <w:rFonts w:ascii="Times New Roman" w:hAnsi="Times New Roman" w:cs="Times New Roman"/>
+        </w:rPr>
+        <w:t xml:space="preserve"> %}</w:t>
+      </w:r>
+    </w:p>
+    <w:p>
+      <w:pPr>
+        <w:pStyle w:val="Heading2"/>
+      </w:pPr>
+      <w:r>
+        <w:t>Emergency issues</w:t>
+      </w:r>
+    </w:p>
+    <w:p>
+      <w:pPr>
+        <w:rPr>
+          <w:rFonts w:ascii="Times New Roman" w:hAnsi="Times New Roman" w:cs="Times New Roman"/>
+        </w:rPr>
+      </w:pPr>
+      <w:r>
+        <w:rPr>
+          <w:rFonts w:ascii="Times New Roman" w:hAnsi="Times New Roman" w:cs="Times New Roman"/>
+        </w:rPr>
+        <w:t>{%p else %}</w:t>
+      </w:r>
+    </w:p>
+    <w:p>
+      <w:pPr>
+        <w:pStyle w:val="Heading2"/>
+      </w:pPr>
+      <w:r>
+        <w:t>{{ category }}</w:t>
+      </w:r>
+    </w:p>
+    <w:p>
+      <w:r>
+        <w:t>{%p endif %}</w:t>
+      </w:r>
       <w:bookmarkStart w:id="0" w:name="_GoBack"/>
       <w:bookmarkEnd w:id="0"/>
-    </w:p>
-    <w:p>
-      <w:pPr>
-        <w:rPr>
-          <w:rFonts w:ascii="Times New Roman" w:hAnsi="Times New Roman" w:cs="Times New Roman"/>
-        </w:rPr>
-      </w:pPr>
-      <w:r>
-        <w:rPr>
-          <w:rFonts w:ascii="Times New Roman" w:hAnsi="Times New Roman" w:cs="Times New Roman"/>
-        </w:rPr>
-        <w:t>{%p if category == 'Emergency'</w:t>
-      </w:r>
-    </w:p>
-    <w:p>
-      <w:pPr>
-        <w:pStyle w:val="Heading2"/>
-      </w:pPr>
-      <w:r>
-        <w:t>{{ category }}</w:t>
-      </w:r>
     </w:p>
     <w:p>
       <w:pPr>

--- a/docassemble/HousingCodeChecklist/data/templates/Housing_Code_Checklist.docx
+++ b/docassemble/HousingCodeChecklist/data/templates/Housing_Code_Checklist.docx
@@ -164,50 +164,56 @@
         <w:rPr>
           <w:rFonts w:ascii="Times New Roman" w:hAnsi="Times New Roman" w:cs="Times New Roman"/>
         </w:rPr>
-        <w:t>{%p if category == 'Emergency'</w:t>
-      </w:r>
-      <w:r>
-        <w:rPr>
-          <w:rFonts w:ascii="Times New Roman" w:hAnsi="Times New Roman" w:cs="Times New Roman"/>
-        </w:rPr>
-        <w:t xml:space="preserve"> %}</w:t>
-      </w:r>
-    </w:p>
-    <w:p>
-      <w:pPr>
-        <w:pStyle w:val="Heading2"/>
-      </w:pPr>
-      <w:r>
-        <w:t>Emergency issues</w:t>
-      </w:r>
-    </w:p>
-    <w:p>
-      <w:pPr>
-        <w:rPr>
-          <w:rFonts w:ascii="Times New Roman" w:hAnsi="Times New Roman" w:cs="Times New Roman"/>
-        </w:rPr>
-      </w:pPr>
-      <w:r>
-        <w:rPr>
-          <w:rFonts w:ascii="Times New Roman" w:hAnsi="Times New Roman" w:cs="Times New Roman"/>
-        </w:rPr>
-        <w:t>{%p else %}</w:t>
-      </w:r>
-    </w:p>
-    <w:p>
-      <w:pPr>
-        <w:pStyle w:val="Heading2"/>
-      </w:pPr>
-      <w:r>
-        <w:t>{{ category }}</w:t>
-      </w:r>
-    </w:p>
-    <w:p>
-      <w:r>
-        <w:t>{%p endif %}</w:t>
+        <w:t>{%p if category == 'e</w:t>
       </w:r>
       <w:bookmarkStart w:id="0" w:name="_GoBack"/>
       <w:bookmarkEnd w:id="0"/>
+      <w:r>
+        <w:rPr>
+          <w:rFonts w:ascii="Times New Roman" w:hAnsi="Times New Roman" w:cs="Times New Roman"/>
+        </w:rPr>
+        <w:t>mergency'</w:t>
+      </w:r>
+      <w:r>
+        <w:rPr>
+          <w:rFonts w:ascii="Times New Roman" w:hAnsi="Times New Roman" w:cs="Times New Roman"/>
+        </w:rPr>
+        <w:t xml:space="preserve"> %}</w:t>
+      </w:r>
+    </w:p>
+    <w:p>
+      <w:pPr>
+        <w:pStyle w:val="Heading2"/>
+      </w:pPr>
+      <w:r>
+        <w:t>Emergency issues</w:t>
+      </w:r>
+    </w:p>
+    <w:p>
+      <w:pPr>
+        <w:rPr>
+          <w:rFonts w:ascii="Times New Roman" w:hAnsi="Times New Roman" w:cs="Times New Roman"/>
+        </w:rPr>
+      </w:pPr>
+      <w:r>
+        <w:rPr>
+          <w:rFonts w:ascii="Times New Roman" w:hAnsi="Times New Roman" w:cs="Times New Roman"/>
+        </w:rPr>
+        <w:t>{%p else %}</w:t>
+      </w:r>
+    </w:p>
+    <w:p>
+      <w:pPr>
+        <w:pStyle w:val="Heading2"/>
+      </w:pPr>
+      <w:r>
+        <w:t>{{ category }}</w:t>
+      </w:r>
+    </w:p>
+    <w:p>
+      <w:r>
+        <w:t>{%p endif %}</w:t>
+      </w:r>
     </w:p>
     <w:p>
       <w:pPr>

--- a/docassemble/HousingCodeChecklist/data/templates/Housing_Code_Checklist.docx
+++ b/docassemble/HousingCodeChecklist/data/templates/Housing_Code_Checklist.docx
@@ -151,23 +151,29 @@
         <w:rPr>
           <w:rFonts w:ascii="Times New Roman" w:hAnsi="Times New Roman" w:cs="Times New Roman"/>
         </w:rPr>
-        <w:t>%}</w:t>
-      </w:r>
-    </w:p>
-    <w:p>
-      <w:pPr>
-        <w:rPr>
-          <w:rFonts w:ascii="Times New Roman" w:hAnsi="Times New Roman" w:cs="Times New Roman"/>
-        </w:rPr>
-      </w:pPr>
-      <w:r>
-        <w:rPr>
-          <w:rFonts w:ascii="Times New Roman" w:hAnsi="Times New Roman" w:cs="Times New Roman"/>
-        </w:rPr>
-        <w:t>{%p if category == 'e</w:t>
+        <w:t>%</w:t>
       </w:r>
       <w:bookmarkStart w:id="0" w:name="_GoBack"/>
       <w:bookmarkEnd w:id="0"/>
+      <w:r>
+        <w:rPr>
+          <w:rFonts w:ascii="Times New Roman" w:hAnsi="Times New Roman" w:cs="Times New Roman"/>
+        </w:rPr>
+        <w:t>}</w:t>
+      </w:r>
+    </w:p>
+    <w:p>
+      <w:pPr>
+        <w:rPr>
+          <w:rFonts w:ascii="Times New Roman" w:hAnsi="Times New Roman" w:cs="Times New Roman"/>
+        </w:rPr>
+      </w:pPr>
+      <w:r>
+        <w:rPr>
+          <w:rFonts w:ascii="Times New Roman" w:hAnsi="Times New Roman" w:cs="Times New Roman"/>
+        </w:rPr>
+        <w:t>{%p if category == 'e</w:t>
+      </w:r>
       <w:r>
         <w:rPr>
           <w:rFonts w:ascii="Times New Roman" w:hAnsi="Times New Roman" w:cs="Times New Roman"/>
@@ -251,7 +257,10 @@
         <w:t>row</w:t>
       </w:r>
       <w:r>
-        <w:t>['D</w:t>
+        <w:t>[</w:t>
+      </w:r>
+      <w:r>
+        <w:t>'Interview d</w:t>
       </w:r>
       <w:r>
         <w:t>escription</w:t>
@@ -261,6 +270,12 @@
       </w:r>
       <w:r>
         <w:t xml:space="preserve"> }}</w:t>
+      </w:r>
+      <w:r>
+        <w:t>, {{ row['</w:t>
+      </w:r>
+      <w:r>
+        <w:t>Sanitary Code Section'] }}</w:t>
       </w:r>
     </w:p>
     <w:p>
